--- a/File/SchoolOnline用户手册（管理员）.docx
+++ b/File/SchoolOnline用户手册（管理员）.docx
@@ -4,23 +4,103 @@
   <w:body>
     <w:p>
       <w:pPr>
-        <w:ind w:leftChars="100" w:left="240"/>
-        <w:rPr>
-          <w:rFonts w:hint="eastAsia"/>
-        </w:rPr>
+        <w:jc w:val="center"/>
+        <w:rPr>
+          <w:sz w:val="48"/>
+        </w:rPr>
+      </w:pPr>
+      <w:r>
+        <w:rPr>
+          <w:rFonts w:hint="eastAsia"/>
+          <w:sz w:val="48"/>
+        </w:rPr>
+        <w:t>前言</w:t>
+      </w:r>
+    </w:p>
+    <w:p/>
+    <w:p>
+      <w:pPr>
+        <w:ind w:firstLineChars="200" w:firstLine="480"/>
+      </w:pPr>
+      <w:r>
+        <w:rPr>
+          <w:rFonts w:hint="eastAsia"/>
+        </w:rPr>
+        <w:t>这篇文档主要帮助</w:t>
+      </w:r>
+      <w:r>
+        <w:rPr>
+          <w:rFonts w:hint="eastAsia"/>
+        </w:rPr>
+        <w:t>管理员</w:t>
+      </w:r>
+      <w:r>
+        <w:rPr>
+          <w:rFonts w:hint="eastAsia"/>
+        </w:rPr>
+        <w:t>使用这套系统时解决疑惑，</w:t>
+      </w:r>
+      <w:r>
+        <w:rPr>
+          <w:rFonts w:hint="eastAsia"/>
+        </w:rPr>
+        <w:t>管理员</w:t>
+      </w:r>
+      <w:r>
+        <w:rPr>
+          <w:rFonts w:hint="eastAsia"/>
+        </w:rPr>
+        <w:t>可以通过这篇文章了解到如何进入系统，</w:t>
+      </w:r>
+      <w:r>
+        <w:rPr>
+          <w:rFonts w:hint="eastAsia"/>
+        </w:rPr>
+        <w:t>创建班级，分配班级信息以及信息的可泄露性</w:t>
+      </w:r>
+      <w:bookmarkStart w:id="0" w:name="_GoBack"/>
+      <w:bookmarkEnd w:id="0"/>
+    </w:p>
+    <w:p>
+      <w:pPr>
+        <w:pStyle w:val="a3"/>
+        <w:ind w:leftChars="0" w:left="600"/>
+        <w:rPr>
+          <w:rFonts w:hint="eastAsia"/>
+        </w:rPr>
+      </w:pPr>
+    </w:p>
+    <w:p>
+      <w:pPr>
+        <w:widowControl/>
+        <w:jc w:val="left"/>
+      </w:pPr>
+      <w:r>
+        <w:br w:type="page"/>
+      </w:r>
+    </w:p>
+    <w:p>
+      <w:pPr>
+        <w:pStyle w:val="a3"/>
+        <w:numPr>
+          <w:ilvl w:val="0"/>
+          <w:numId w:val="1"/>
+        </w:numPr>
+        <w:ind w:leftChars="0"/>
       </w:pPr>
       <w:r>
         <w:rPr>
           <w:noProof/>
         </w:rPr>
+        <w:lastRenderedPageBreak/>
         <w:drawing>
-          <wp:anchor distT="0" distB="0" distL="114300" distR="114300" simplePos="0" relativeHeight="251659264" behindDoc="0" locked="0" layoutInCell="1" allowOverlap="1" wp14:anchorId="02DDE5A7" wp14:editId="05ED4DE7">
+          <wp:anchor distT="0" distB="0" distL="114300" distR="114300" simplePos="0" relativeHeight="251659264" behindDoc="0" locked="0" layoutInCell="1" allowOverlap="1" wp14:anchorId="02DDE5A7" wp14:editId="07B81977">
             <wp:simplePos x="0" y="0"/>
             <wp:positionH relativeFrom="column">
-              <wp:posOffset>238125</wp:posOffset>
+              <wp:posOffset>352425</wp:posOffset>
             </wp:positionH>
             <wp:positionV relativeFrom="paragraph">
-              <wp:posOffset>257175</wp:posOffset>
+              <wp:posOffset>685800</wp:posOffset>
             </wp:positionV>
             <wp:extent cx="2217444" cy="3960000"/>
             <wp:effectExtent l="0" t="0" r="0" b="2540"/>
@@ -39,7 +119,7 @@
                     </pic:cNvPicPr>
                   </pic:nvPicPr>
                   <pic:blipFill>
-                    <a:blip r:embed="rId5">
+                    <a:blip r:embed="rId6">
                       <a:extLst>
                         <a:ext uri="{28A0092B-C50C-407E-A947-70E740481C1C}">
                           <a14:useLocalDpi xmlns:a14="http://schemas.microsoft.com/office/drawing/2010/main" val="0"/>
@@ -79,15 +159,29 @@
       <w:r>
         <w:rPr>
           <w:rFonts w:hint="eastAsia"/>
-          <w:lang w:eastAsia="zh-CN"/>
-        </w:rPr>
-        <w:t>1.</w:t>
-      </w:r>
-      <w:r>
-        <w:rPr>
-          <w:rFonts w:hint="eastAsia"/>
         </w:rPr>
         <w:t>在小程序输入管理员组密码，以及本人名字，以进入小程序</w:t>
+      </w:r>
+      <w:r>
+        <w:rPr>
+          <w:rFonts w:hint="eastAsia"/>
+        </w:rPr>
+        <w:t>（此账号密码可由开发者给予管理员，或管理员自行到数据库中添加）</w:t>
+      </w:r>
+      <w:r>
+        <w:rPr>
+          <w:rFonts w:hint="eastAsia"/>
+        </w:rPr>
+        <w:t>（例如密匙：</w:t>
+      </w:r>
+      <w:r>
+        <w:t>KGNCDT26BAW3</w:t>
+      </w:r>
+      <w:r>
+        <w:rPr>
+          <w:rFonts w:hint="eastAsia"/>
+        </w:rPr>
+        <w:t>姓名：小明）</w:t>
       </w:r>
     </w:p>
     <w:p>
@@ -125,7 +219,7 @@
                     <pic:cNvPicPr/>
                   </pic:nvPicPr>
                   <pic:blipFill>
-                    <a:blip r:embed="rId6">
+                    <a:blip r:embed="rId7">
                       <a:extLst>
                         <a:ext uri="{28A0092B-C50C-407E-A947-70E740481C1C}">
                           <a14:useLocalDpi xmlns:a14="http://schemas.microsoft.com/office/drawing/2010/main" val="0"/>
@@ -185,7 +279,7 @@
                     <pic:cNvPicPr/>
                   </pic:nvPicPr>
                   <pic:blipFill>
-                    <a:blip r:embed="rId7">
+                    <a:blip r:embed="rId8">
                       <a:extLst>
                         <a:ext uri="{28A0092B-C50C-407E-A947-70E740481C1C}">
                           <a14:useLocalDpi xmlns:a14="http://schemas.microsoft.com/office/drawing/2010/main" val="0"/>
@@ -251,13 +345,13 @@
         </w:rPr>
         <w:lastRenderedPageBreak/>
         <w:drawing>
-          <wp:anchor distT="0" distB="0" distL="114300" distR="114300" simplePos="0" relativeHeight="251662336" behindDoc="0" locked="0" layoutInCell="1" allowOverlap="1" wp14:anchorId="1E6E4930" wp14:editId="44E00F3C">
+          <wp:anchor distT="0" distB="0" distL="114300" distR="114300" simplePos="0" relativeHeight="251662336" behindDoc="0" locked="0" layoutInCell="1" allowOverlap="1" wp14:anchorId="1E6E4930" wp14:editId="1E7F32FE">
             <wp:simplePos x="0" y="0"/>
             <wp:positionH relativeFrom="column">
-              <wp:posOffset>276225</wp:posOffset>
+              <wp:posOffset>161925</wp:posOffset>
             </wp:positionH>
             <wp:positionV relativeFrom="paragraph">
-              <wp:posOffset>257175</wp:posOffset>
+              <wp:posOffset>733425</wp:posOffset>
             </wp:positionV>
             <wp:extent cx="2251765" cy="3960000"/>
             <wp:effectExtent l="0" t="0" r="0" b="2540"/>
@@ -274,7 +368,7 @@
                     <pic:cNvPicPr/>
                   </pic:nvPicPr>
                   <pic:blipFill>
-                    <a:blip r:embed="rId8">
+                    <a:blip r:embed="rId9">
                       <a:extLst>
                         <a:ext uri="{28A0092B-C50C-407E-A947-70E740481C1C}">
                           <a14:useLocalDpi xmlns:a14="http://schemas.microsoft.com/office/drawing/2010/main" val="0"/>
@@ -340,14 +434,18 @@
         </w:rPr>
         <w:t>老师相应的密码</w:t>
       </w:r>
-      <w:bookmarkStart w:id="0" w:name="_GoBack"/>
-      <w:bookmarkEnd w:id="0"/>
+      <w:r>
+        <w:rPr>
+          <w:rFonts w:hint="eastAsia"/>
+          <w:lang w:eastAsia="zh-CN"/>
+        </w:rPr>
+        <w:t>（点击此处获取的信息，应告诉老师教师密码不可外泄，因为是验证老师身份的唯一途径，班级密码可告知学生和老师以让其进入系统）</w:t>
+      </w:r>
     </w:p>
     <w:p>
       <w:pPr>
         <w:ind w:leftChars="100" w:left="240"/>
         <w:rPr>
-          <w:rFonts w:hint="eastAsia"/>
           <w:lang w:eastAsia="zh-CN"/>
         </w:rPr>
       </w:pPr>
@@ -360,6 +458,103 @@
     </w:sectPr>
   </w:body>
 </w:document>
+</file>
+
+<file path=word/numbering.xml><?xml version="1.0" encoding="utf-8"?>
+<w:numbering xmlns:wpc="http://schemas.microsoft.com/office/word/2010/wordprocessingCanvas" xmlns:cx="http://schemas.microsoft.com/office/drawing/2014/chartex" xmlns:cx1="http://schemas.microsoft.com/office/drawing/2015/9/8/chartex" xmlns:cx2="http://schemas.microsoft.com/office/drawing/2015/10/21/chartex" xmlns:cx3="http://schemas.microsoft.com/office/drawing/2016/5/9/chartex" xmlns:cx4="http://schemas.microsoft.com/office/drawing/2016/5/10/chartex" xmlns:cx5="http://schemas.microsoft.com/office/drawing/2016/5/11/chartex" xmlns:cx6="http://schemas.microsoft.com/office/drawing/2016/5/12/chartex" xmlns:cx7="http://schemas.microsoft.com/office/drawing/2016/5/13/chartex" xmlns:cx8="http://schemas.microsoft.com/office/drawing/2016/5/14/chartex" xmlns:mc="http://schemas.openxmlformats.org/markup-compatibility/2006" xmlns:aink="http://schemas.microsoft.com/office/drawing/2016/ink" xmlns:am3d="http://schemas.microsoft.com/office/drawing/2017/model3d" xmlns:o="urn:schemas-microsoft-com:office:office" xmlns:r="http://schemas.openxmlformats.org/officeDocument/2006/relationships" xmlns:m="http://schemas.openxmlformats.org/officeDocument/2006/math" xmlns:v="urn:schemas-microsoft-com:vml" xmlns:wp14="http://schemas.microsoft.com/office/word/2010/wordprocessingDrawing" xmlns:wp="http://schemas.openxmlformats.org/drawingml/2006/wordprocessingDrawing" xmlns:w10="urn:schemas-microsoft-com:office:word" xmlns:w="http://schemas.openxmlformats.org/wordprocessingml/2006/main" xmlns:w14="http://schemas.microsoft.com/office/word/2010/wordml" xmlns:w15="http://schemas.microsoft.com/office/word/2012/wordml" xmlns:w16cid="http://schemas.microsoft.com/office/word/2016/wordml/cid" xmlns:w16se="http://schemas.microsoft.com/office/word/2015/wordml/symex" xmlns:wpg="http://schemas.microsoft.com/office/word/2010/wordprocessingGroup" xmlns:wpi="http://schemas.microsoft.com/office/word/2010/wordprocessingInk" xmlns:wne="http://schemas.microsoft.com/office/word/2006/wordml" xmlns:wps="http://schemas.microsoft.com/office/word/2010/wordprocessingShape" mc:Ignorable="w14 w15 w16se w16cid wp14">
+  <w:abstractNum w:abstractNumId="0" w15:restartNumberingAfterBreak="0">
+    <w:nsid w:val="3C984708"/>
+    <w:multiLevelType w:val="hybridMultilevel"/>
+    <w:tmpl w:val="69824246"/>
+    <w:lvl w:ilvl="0" w:tplc="D60659EE">
+      <w:start w:val="1"/>
+      <w:numFmt w:val="decimal"/>
+      <w:lvlText w:val="%1."/>
+      <w:lvlJc w:val="left"/>
+      <w:pPr>
+        <w:ind w:left="600" w:hanging="360"/>
+      </w:pPr>
+      <w:rPr>
+        <w:rFonts w:hint="default"/>
+      </w:rPr>
+    </w:lvl>
+    <w:lvl w:ilvl="1" w:tplc="04090019" w:tentative="1">
+      <w:start w:val="1"/>
+      <w:numFmt w:val="lowerLetter"/>
+      <w:lvlText w:val="%2."/>
+      <w:lvlJc w:val="left"/>
+      <w:pPr>
+        <w:ind w:left="1320" w:hanging="360"/>
+      </w:pPr>
+    </w:lvl>
+    <w:lvl w:ilvl="2" w:tplc="0409001B" w:tentative="1">
+      <w:start w:val="1"/>
+      <w:numFmt w:val="lowerRoman"/>
+      <w:lvlText w:val="%3."/>
+      <w:lvlJc w:val="right"/>
+      <w:pPr>
+        <w:ind w:left="2040" w:hanging="180"/>
+      </w:pPr>
+    </w:lvl>
+    <w:lvl w:ilvl="3" w:tplc="0409000F" w:tentative="1">
+      <w:start w:val="1"/>
+      <w:numFmt w:val="decimal"/>
+      <w:lvlText w:val="%4."/>
+      <w:lvlJc w:val="left"/>
+      <w:pPr>
+        <w:ind w:left="2760" w:hanging="360"/>
+      </w:pPr>
+    </w:lvl>
+    <w:lvl w:ilvl="4" w:tplc="04090019" w:tentative="1">
+      <w:start w:val="1"/>
+      <w:numFmt w:val="lowerLetter"/>
+      <w:lvlText w:val="%5."/>
+      <w:lvlJc w:val="left"/>
+      <w:pPr>
+        <w:ind w:left="3480" w:hanging="360"/>
+      </w:pPr>
+    </w:lvl>
+    <w:lvl w:ilvl="5" w:tplc="0409001B" w:tentative="1">
+      <w:start w:val="1"/>
+      <w:numFmt w:val="lowerRoman"/>
+      <w:lvlText w:val="%6."/>
+      <w:lvlJc w:val="right"/>
+      <w:pPr>
+        <w:ind w:left="4200" w:hanging="180"/>
+      </w:pPr>
+    </w:lvl>
+    <w:lvl w:ilvl="6" w:tplc="0409000F" w:tentative="1">
+      <w:start w:val="1"/>
+      <w:numFmt w:val="decimal"/>
+      <w:lvlText w:val="%7."/>
+      <w:lvlJc w:val="left"/>
+      <w:pPr>
+        <w:ind w:left="4920" w:hanging="360"/>
+      </w:pPr>
+    </w:lvl>
+    <w:lvl w:ilvl="7" w:tplc="04090019" w:tentative="1">
+      <w:start w:val="1"/>
+      <w:numFmt w:val="lowerLetter"/>
+      <w:lvlText w:val="%8."/>
+      <w:lvlJc w:val="left"/>
+      <w:pPr>
+        <w:ind w:left="5640" w:hanging="360"/>
+      </w:pPr>
+    </w:lvl>
+    <w:lvl w:ilvl="8" w:tplc="0409001B" w:tentative="1">
+      <w:start w:val="1"/>
+      <w:numFmt w:val="lowerRoman"/>
+      <w:lvlText w:val="%9."/>
+      <w:lvlJc w:val="right"/>
+      <w:pPr>
+        <w:ind w:left="6360" w:hanging="180"/>
+      </w:pPr>
+    </w:lvl>
+  </w:abstractNum>
+  <w:num w:numId="1">
+    <w:abstractNumId w:val="0"/>
+  </w:num>
+</w:numbering>
 </file>
 
 <file path=word/styles.xml><?xml version="1.0" encoding="utf-8"?>
@@ -1101,7 +1296,7 @@
 </file>
 
 <file path=customXml/itemProps1.xml><?xml version="1.0" encoding="utf-8"?>
-<ds:datastoreItem xmlns:ds="http://schemas.openxmlformats.org/officeDocument/2006/customXml" ds:itemID="{2DE6D619-4202-4081-A87B-AE1F1EADBB69}">
+<ds:datastoreItem xmlns:ds="http://schemas.openxmlformats.org/officeDocument/2006/customXml" ds:itemID="{3B7FC780-A5F7-4874-BBD9-5A49A92C1ABA}">
   <ds:schemaRefs>
     <ds:schemaRef ds:uri="http://schemas.openxmlformats.org/officeDocument/2006/bibliography"/>
   </ds:schemaRefs>
